--- a/Введение.docx
+++ b/Введение.docx
@@ -1,6 +1,6 @@
 
 <file path=word/document.xml><?xml version="1.0" encoding="utf-8"?>
-<w:document xmlns:wpc="http://schemas.microsoft.com/office/word/2010/wordprocessingCanvas" xmlns:cx="http://schemas.microsoft.com/office/drawing/2014/chartex" xmlns:cx1="http://schemas.microsoft.com/office/drawing/2015/9/8/chartex" xmlns:cx2="http://schemas.microsoft.com/office/drawing/2015/10/21/chartex" xmlns:cx3="http://schemas.microsoft.com/office/drawing/2016/5/9/chartex" xmlns:cx4="http://schemas.microsoft.com/office/drawing/2016/5/10/chartex" xmlns:cx5="http://schemas.microsoft.com/office/drawing/2016/5/11/chartex" xmlns:cx6="http://schemas.microsoft.com/office/drawing/2016/5/12/chartex" xmlns:cx7="http://schemas.microsoft.com/office/drawing/2016/5/13/chartex" xmlns:cx8="http://schemas.microsoft.com/office/drawing/2016/5/14/chartex" xmlns:mc="http://schemas.openxmlformats.org/markup-compatibility/2006" xmlns:aink="http://schemas.microsoft.com/office/drawing/2016/ink" xmlns:am3d="http://schemas.microsoft.com/office/drawing/2017/model3d" xmlns:o="urn:schemas-microsoft-com:office:office" xmlns:oel="http://schemas.microsoft.com/office/2019/extlst" xmlns:r="http://schemas.openxmlformats.org/officeDocument/2006/relationships" xmlns:m="http://schemas.openxmlformats.org/officeDocument/2006/math" xmlns:v="urn:schemas-microsoft-com:vml" xmlns:wp14="http://schemas.microsoft.com/office/word/2010/wordprocessingDrawing" xmlns:wp="http://schemas.openxmlformats.org/drawingml/2006/wordprocessingDrawing" xmlns:w10="urn:schemas-microsoft-com:office:word" xmlns:w="http://schemas.openxmlformats.org/wordprocessingml/2006/main" xmlns:w14="http://schemas.microsoft.com/office/word/2010/wordml" xmlns:w15="http://schemas.microsoft.com/office/word/2012/wordml" xmlns:w16cex="http://schemas.microsoft.com/office/word/2018/wordml/cex" xmlns:w16cid="http://schemas.microsoft.com/office/word/2016/wordml/cid" xmlns:w16="http://schemas.microsoft.com/office/word/2018/wordml" xmlns:w16sdtdh="http://schemas.microsoft.com/office/word/2020/wordml/sdtdatahash" xmlns:w16se="http://schemas.microsoft.com/office/word/2015/wordml/symex" xmlns:wpg="http://schemas.microsoft.com/office/word/2010/wordprocessingGroup" xmlns:wpi="http://schemas.microsoft.com/office/word/2010/wordprocessingInk" xmlns:wne="http://schemas.microsoft.com/office/word/2006/wordml" xmlns:wps="http://schemas.microsoft.com/office/word/2010/wordprocessingShape" mc:Ignorable="w14 w15 w16se w16cid w16 w16cex w16sdtdh wp14">
+<w:document xmlns:wpc="http://schemas.microsoft.com/office/word/2010/wordprocessingCanvas" xmlns:cx="http://schemas.microsoft.com/office/drawing/2014/chartex" xmlns:cx1="http://schemas.microsoft.com/office/drawing/2015/9/8/chartex" xmlns:cx2="http://schemas.microsoft.com/office/drawing/2015/10/21/chartex" xmlns:cx3="http://schemas.microsoft.com/office/drawing/2016/5/9/chartex" xmlns:cx4="http://schemas.microsoft.com/office/drawing/2016/5/10/chartex" xmlns:cx5="http://schemas.microsoft.com/office/drawing/2016/5/11/chartex" xmlns:cx6="http://schemas.microsoft.com/office/drawing/2016/5/12/chartex" xmlns:cx7="http://schemas.microsoft.com/office/drawing/2016/5/13/chartex" xmlns:cx8="http://schemas.microsoft.com/office/drawing/2016/5/14/chartex" xmlns:mc="http://schemas.openxmlformats.org/markup-compatibility/2006" xmlns:aink="http://schemas.microsoft.com/office/drawing/2016/ink" xmlns:am3d="http://schemas.microsoft.com/office/drawing/2017/model3d" xmlns:o="urn:schemas-microsoft-com:office:office" xmlns:oel="http://schemas.microsoft.com/office/2019/extlst" xmlns:r="http://schemas.openxmlformats.org/officeDocument/2006/relationships" xmlns:m="http://schemas.openxmlformats.org/officeDocument/2006/math" xmlns:v="urn:schemas-microsoft-com:vml" xmlns:wp14="http://schemas.microsoft.com/office/word/2010/wordprocessingDrawing" xmlns:wp="http://schemas.openxmlformats.org/drawingml/2006/wordprocessingDrawing" xmlns:w10="urn:schemas-microsoft-com:office:word" xmlns:w="http://schemas.openxmlformats.org/wordprocessingml/2006/main" xmlns:w14="http://schemas.microsoft.com/office/word/2010/wordml" xmlns:w15="http://schemas.microsoft.com/office/word/2012/wordml" xmlns:w16cex="http://schemas.microsoft.com/office/word/2018/wordml/cex" xmlns:w16cid="http://schemas.microsoft.com/office/word/2016/wordml/cid" xmlns:w16="http://schemas.microsoft.com/office/word/2018/wordml" xmlns:w16du="http://schemas.microsoft.com/office/word/2023/wordml/word16du" xmlns:w16sdtdh="http://schemas.microsoft.com/office/word/2020/wordml/sdtdatahash" xmlns:w16se="http://schemas.microsoft.com/office/word/2015/wordml/symex" xmlns:wpg="http://schemas.microsoft.com/office/word/2010/wordprocessingGroup" xmlns:wpi="http://schemas.microsoft.com/office/word/2010/wordprocessingInk" xmlns:wne="http://schemas.microsoft.com/office/word/2006/wordml" xmlns:wps="http://schemas.microsoft.com/office/word/2010/wordprocessingShape" mc:Ignorable="w14 w15 w16se w16cid w16 w16cex w16sdtdh w16du wp14">
   <w:body>
     <w:p>
       <w:pPr>
@@ -40,7 +40,21 @@
           <w:sz w:val="28"/>
           <w:szCs w:val="28"/>
         </w:rPr>
-        <w:t xml:space="preserve"> В этих играх нужно продумывать свои ходы, чтобы достичь желаемого результата. Мы умеем программировать и решили разработать свою</w:t>
+        <w:t xml:space="preserve"> В этих играх нужно продумывать свои ходы, чтобы достичь желаемого результата. Мы умеем программировать и </w:t>
+      </w:r>
+      <w:r>
+        <w:rPr>
+          <w:sz w:val="28"/>
+          <w:szCs w:val="28"/>
+        </w:rPr>
+        <w:t xml:space="preserve">любим игры в жанре стратегии и поэтому </w:t>
+      </w:r>
+      <w:r>
+        <w:rPr>
+          <w:sz w:val="28"/>
+          <w:szCs w:val="28"/>
+        </w:rPr>
+        <w:t>решили разработать свою</w:t>
       </w:r>
       <w:r>
         <w:rPr>
@@ -235,133 +249,44 @@
     </w:p>
     <w:p>
       <w:pPr>
-        <w:pStyle w:val="1"/>
+        <w:jc w:val="center"/>
+        <w:rPr>
+          <w:bCs/>
+          <w:sz w:val="28"/>
+          <w:szCs w:val="28"/>
+        </w:rPr>
+      </w:pPr>
+    </w:p>
+    <w:p>
+      <w:pPr>
+        <w:jc w:val="center"/>
         <w:rPr>
           <w:sz w:val="44"/>
           <w:szCs w:val="44"/>
         </w:rPr>
       </w:pPr>
-      <w:bookmarkStart w:id="0" w:name="_Toc162262843"/>
       <w:r>
         <w:rPr>
           <w:sz w:val="44"/>
           <w:szCs w:val="44"/>
         </w:rPr>
-        <w:t>Задачи</w:t>
-      </w:r>
-      <w:bookmarkEnd w:id="0"/>
-    </w:p>
-    <w:p>
-      <w:pPr>
-        <w:pStyle w:val="a3"/>
-        <w:numPr>
-          <w:ilvl w:val="0"/>
-          <w:numId w:val="1"/>
-        </w:numPr>
-      </w:pPr>
-      <w:r>
-        <w:t>Выбрать площадку и язык программирования для создания.</w:t>
-      </w:r>
-    </w:p>
-    <w:p>
-      <w:pPr>
-        <w:pStyle w:val="a3"/>
-        <w:numPr>
-          <w:ilvl w:val="0"/>
-          <w:numId w:val="1"/>
-        </w:numPr>
-      </w:pPr>
-      <w:r>
-        <w:t xml:space="preserve">Изучить библиотеку </w:t>
-      </w:r>
-      <w:proofErr w:type="spellStart"/>
-      <w:r>
-        <w:rPr>
-          <w:lang w:val="en-US"/>
-        </w:rPr>
-        <w:t>Pygame</w:t>
-      </w:r>
-      <w:proofErr w:type="spellEnd"/>
-      <w:r>
-        <w:rPr>
-          <w:lang w:val="en-US"/>
-        </w:rPr>
-        <w:t>.</w:t>
-      </w:r>
-    </w:p>
-    <w:p>
-      <w:pPr>
-        <w:pStyle w:val="a3"/>
-        <w:numPr>
-          <w:ilvl w:val="0"/>
-          <w:numId w:val="1"/>
-        </w:numPr>
-      </w:pPr>
-      <w:r>
-        <w:t>Продумать структуру и создать дизайн проекта.</w:t>
-      </w:r>
-    </w:p>
-    <w:p>
-      <w:pPr>
-        <w:pStyle w:val="a3"/>
-        <w:numPr>
-          <w:ilvl w:val="0"/>
-          <w:numId w:val="1"/>
-        </w:numPr>
-      </w:pPr>
-      <w:r>
-        <w:t>Выбрать и написать структуру игры.</w:t>
-      </w:r>
-    </w:p>
-    <w:p>
-      <w:pPr>
-        <w:pStyle w:val="a3"/>
-        <w:numPr>
-          <w:ilvl w:val="0"/>
-          <w:numId w:val="1"/>
-        </w:numPr>
-      </w:pPr>
-      <w:r>
-        <w:t>Добавление в игру челленджа.</w:t>
-      </w:r>
-    </w:p>
-    <w:p>
-      <w:pPr>
-        <w:pStyle w:val="a3"/>
-        <w:numPr>
-          <w:ilvl w:val="0"/>
-          <w:numId w:val="1"/>
-        </w:numPr>
-      </w:pPr>
-      <w:r>
-        <w:t>Создать рабочую версию игры.</w:t>
-      </w:r>
-    </w:p>
-    <w:p>
-      <w:pPr>
-        <w:pStyle w:val="a3"/>
-        <w:numPr>
-          <w:ilvl w:val="0"/>
-          <w:numId w:val="1"/>
-        </w:numPr>
-      </w:pPr>
-      <w:r>
-        <w:t>Тестирование и отладка приложения.</w:t>
-      </w:r>
-    </w:p>
-    <w:p>
-      <w:pPr>
-        <w:pStyle w:val="a3"/>
-        <w:numPr>
-          <w:ilvl w:val="0"/>
-          <w:numId w:val="1"/>
-        </w:numPr>
-      </w:pPr>
-      <w:r>
-        <w:t>Добавления нового</w:t>
-      </w:r>
-      <w:r>
-        <w:t>.</w:t>
+        <w:t>Геймплей</w:t>
+      </w:r>
+    </w:p>
+    <w:p>
+      <w:pPr>
+        <w:jc w:val="both"/>
+        <w:rPr>
+          <w:sz w:val="28"/>
+          <w:szCs w:val="28"/>
+        </w:rPr>
+      </w:pPr>
+      <w:r>
+        <w:rPr>
+          <w:sz w:val="28"/>
+          <w:szCs w:val="28"/>
+        </w:rPr>
+        <w:t>Суть игры очень проста. У нас есть карта с вымышленным скоплением островов (на них города должны открываться случайным образом). В каждом городе после его открытия накапливаются пассажиры, которые хотят лететь в какой-то из других городов. Игроку нужно успевать строить маршруты между городами и запускать самолеты до того, как аэропорты переполнятся. Каждый самолёт и аэропорт имеет определённую вместительность. Важная механика игры — это индикация заполненности аэропортов цветами (зелёные — пусто, красный — заполнено полностью). Если аэропорт будет полностью заполнен, то игра останавливается. Для победы игроку нужно набрать определённую сумму денег. Деньги игрок получает при перевозке пассажиров. Игроку нужно грамотно распоряжаться полученными деньгами (покупать самолёты, вовремя улучшать аэропорт).</w:t>
       </w:r>
     </w:p>
     <w:p>
@@ -383,6 +308,7 @@
     </w:p>
     <w:p>
       <w:pPr>
+        <w:jc w:val="both"/>
         <w:rPr>
           <w:sz w:val="28"/>
           <w:szCs w:val="28"/>
@@ -397,97 +323,12 @@
           <w:szCs w:val="44"/>
         </w:rPr>
       </w:pPr>
-    </w:p>
-    <w:p>
-      <w:pPr>
-        <w:jc w:val="center"/>
+      <w:r>
         <w:rPr>
           <w:sz w:val="44"/>
           <w:szCs w:val="44"/>
         </w:rPr>
-      </w:pPr>
-    </w:p>
-    <w:p>
-      <w:pPr>
-        <w:jc w:val="center"/>
-        <w:rPr>
-          <w:sz w:val="44"/>
-          <w:szCs w:val="44"/>
-        </w:rPr>
-      </w:pPr>
-    </w:p>
-    <w:p>
-      <w:pPr>
-        <w:jc w:val="center"/>
-        <w:rPr>
-          <w:sz w:val="44"/>
-          <w:szCs w:val="44"/>
-        </w:rPr>
-      </w:pPr>
-      <w:r>
-        <w:rPr>
-          <w:sz w:val="44"/>
-          <w:szCs w:val="44"/>
-        </w:rPr>
         <w:lastRenderedPageBreak/>
-        <w:t>Геймплей</w:t>
-      </w:r>
-    </w:p>
-    <w:p>
-      <w:pPr>
-        <w:jc w:val="both"/>
-        <w:rPr>
-          <w:sz w:val="28"/>
-          <w:szCs w:val="28"/>
-        </w:rPr>
-      </w:pPr>
-      <w:r>
-        <w:rPr>
-          <w:sz w:val="28"/>
-          <w:szCs w:val="28"/>
-        </w:rPr>
-        <w:t>Суть игры очень проста. У нас есть карта с вымышленным скоплением островов (на них города должны открываться случайным образом). В каждом городе после его открытия накапливаются пассажиры, которые хотят лететь в какой-то из других городов. Игроку нужно успевать строить маршруты между городами и запускать самолеты до того, как аэропорты переполнятся. Каждый самолёт и аэропорт имеет определённую вместительность. Важная механика игры — это индикация заполненности аэропортов цветами (зелёные — пусто, красный — заполнено полностью). Если аэропорт будет полностью заполнен, то игра останавливается. Для победы игроку нужно набрать определённую сумму денег. Деньги игрок получает при перевозке пассажиров. Игроку нужно грамотно распоряжаться полученными деньгами (покупать самолёты, вовремя улучшать аэропорт).</w:t>
-      </w:r>
-    </w:p>
-    <w:p>
-      <w:pPr>
-        <w:ind w:left="360"/>
-        <w:jc w:val="center"/>
-        <w:rPr>
-          <w:sz w:val="28"/>
-          <w:szCs w:val="28"/>
-        </w:rPr>
-      </w:pPr>
-      <w:r>
-        <w:rPr>
-          <w:sz w:val="28"/>
-          <w:szCs w:val="28"/>
-        </w:rPr>
-        <w:t>[след. слайд]</w:t>
-      </w:r>
-    </w:p>
-    <w:p>
-      <w:pPr>
-        <w:jc w:val="both"/>
-        <w:rPr>
-          <w:sz w:val="28"/>
-          <w:szCs w:val="28"/>
-        </w:rPr>
-      </w:pPr>
-    </w:p>
-    <w:p>
-      <w:pPr>
-        <w:jc w:val="center"/>
-        <w:rPr>
-          <w:sz w:val="44"/>
-          <w:szCs w:val="44"/>
-        </w:rPr>
-      </w:pPr>
-      <w:r>
-        <w:rPr>
-          <w:sz w:val="44"/>
-          <w:szCs w:val="44"/>
-        </w:rPr>
         <w:t>Средства реализации</w:t>
       </w:r>
     </w:p>
@@ -609,7 +450,14 @@
           <w:sz w:val="28"/>
           <w:szCs w:val="28"/>
         </w:rPr>
-        <w:t>Основным алгоритмом игры являются добавление новых аэропортов на игровое поле в зависимости от времени после начала игры. Место положение точек определяется случайно из заготовленного набора точек</w:t>
+        <w:t xml:space="preserve">Основным алгоритмом игры являются добавление новых аэропортов на игровое поле в зависимости от времени после начала игры. Место положение точек определяется случайно из заготовленного набора </w:t>
+      </w:r>
+      <w:r>
+        <w:rPr>
+          <w:sz w:val="28"/>
+          <w:szCs w:val="28"/>
+        </w:rPr>
+        <w:t>координат</w:t>
       </w:r>
       <w:r>
         <w:rPr>
@@ -638,7 +486,6 @@
     </w:p>
     <w:p>
       <w:pPr>
-        <w:ind w:left="360"/>
         <w:jc w:val="both"/>
         <w:rPr>
           <w:sz w:val="28"/>
@@ -674,7 +521,7 @@
       <w:pPr>
         <w:pStyle w:val="1"/>
       </w:pPr>
-      <w:bookmarkStart w:id="1" w:name="_Toc162262849"/>
+      <w:bookmarkStart w:id="0" w:name="_Toc162262849"/>
     </w:p>
     <w:p>
       <w:pPr>
@@ -686,10 +533,9 @@
         <w:pStyle w:val="1"/>
       </w:pPr>
       <w:r>
-        <w:lastRenderedPageBreak/>
         <w:t>Выводы</w:t>
       </w:r>
-      <w:bookmarkEnd w:id="1"/>
+      <w:bookmarkEnd w:id="0"/>
     </w:p>
     <w:p>
       <w:pPr>
@@ -767,7 +613,7 @@
 </file>
 
 <file path=word/numbering.xml><?xml version="1.0" encoding="utf-8"?>
-<w:numbering xmlns:wpc="http://schemas.microsoft.com/office/word/2010/wordprocessingCanvas" xmlns:cx="http://schemas.microsoft.com/office/drawing/2014/chartex" xmlns:cx1="http://schemas.microsoft.com/office/drawing/2015/9/8/chartex" xmlns:cx2="http://schemas.microsoft.com/office/drawing/2015/10/21/chartex" xmlns:cx3="http://schemas.microsoft.com/office/drawing/2016/5/9/chartex" xmlns:cx4="http://schemas.microsoft.com/office/drawing/2016/5/10/chartex" xmlns:cx5="http://schemas.microsoft.com/office/drawing/2016/5/11/chartex" xmlns:cx6="http://schemas.microsoft.com/office/drawing/2016/5/12/chartex" xmlns:cx7="http://schemas.microsoft.com/office/drawing/2016/5/13/chartex" xmlns:cx8="http://schemas.microsoft.com/office/drawing/2016/5/14/chartex" xmlns:mc="http://schemas.openxmlformats.org/markup-compatibility/2006" xmlns:aink="http://schemas.microsoft.com/office/drawing/2016/ink" xmlns:am3d="http://schemas.microsoft.com/office/drawing/2017/model3d" xmlns:o="urn:schemas-microsoft-com:office:office" xmlns:oel="http://schemas.microsoft.com/office/2019/extlst" xmlns:r="http://schemas.openxmlformats.org/officeDocument/2006/relationships" xmlns:m="http://schemas.openxmlformats.org/officeDocument/2006/math" xmlns:v="urn:schemas-microsoft-com:vml" xmlns:wp14="http://schemas.microsoft.com/office/word/2010/wordprocessingDrawing" xmlns:wp="http://schemas.openxmlformats.org/drawingml/2006/wordprocessingDrawing" xmlns:w10="urn:schemas-microsoft-com:office:word" xmlns:w="http://schemas.openxmlformats.org/wordprocessingml/2006/main" xmlns:w14="http://schemas.microsoft.com/office/word/2010/wordml" xmlns:w15="http://schemas.microsoft.com/office/word/2012/wordml" xmlns:w16cex="http://schemas.microsoft.com/office/word/2018/wordml/cex" xmlns:w16cid="http://schemas.microsoft.com/office/word/2016/wordml/cid" xmlns:w16="http://schemas.microsoft.com/office/word/2018/wordml" xmlns:w16sdtdh="http://schemas.microsoft.com/office/word/2020/wordml/sdtdatahash" xmlns:w16se="http://schemas.microsoft.com/office/word/2015/wordml/symex" xmlns:wpg="http://schemas.microsoft.com/office/word/2010/wordprocessingGroup" xmlns:wpi="http://schemas.microsoft.com/office/word/2010/wordprocessingInk" xmlns:wne="http://schemas.microsoft.com/office/word/2006/wordml" xmlns:wps="http://schemas.microsoft.com/office/word/2010/wordprocessingShape" mc:Ignorable="w14 w15 w16se w16cid w16 w16cex w16sdtdh wp14">
+<w:numbering xmlns:wpc="http://schemas.microsoft.com/office/word/2010/wordprocessingCanvas" xmlns:cx="http://schemas.microsoft.com/office/drawing/2014/chartex" xmlns:cx1="http://schemas.microsoft.com/office/drawing/2015/9/8/chartex" xmlns:cx2="http://schemas.microsoft.com/office/drawing/2015/10/21/chartex" xmlns:cx3="http://schemas.microsoft.com/office/drawing/2016/5/9/chartex" xmlns:cx4="http://schemas.microsoft.com/office/drawing/2016/5/10/chartex" xmlns:cx5="http://schemas.microsoft.com/office/drawing/2016/5/11/chartex" xmlns:cx6="http://schemas.microsoft.com/office/drawing/2016/5/12/chartex" xmlns:cx7="http://schemas.microsoft.com/office/drawing/2016/5/13/chartex" xmlns:cx8="http://schemas.microsoft.com/office/drawing/2016/5/14/chartex" xmlns:mc="http://schemas.openxmlformats.org/markup-compatibility/2006" xmlns:aink="http://schemas.microsoft.com/office/drawing/2016/ink" xmlns:am3d="http://schemas.microsoft.com/office/drawing/2017/model3d" xmlns:o="urn:schemas-microsoft-com:office:office" xmlns:oel="http://schemas.microsoft.com/office/2019/extlst" xmlns:r="http://schemas.openxmlformats.org/officeDocument/2006/relationships" xmlns:m="http://schemas.openxmlformats.org/officeDocument/2006/math" xmlns:v="urn:schemas-microsoft-com:vml" xmlns:wp14="http://schemas.microsoft.com/office/word/2010/wordprocessingDrawing" xmlns:wp="http://schemas.openxmlformats.org/drawingml/2006/wordprocessingDrawing" xmlns:w10="urn:schemas-microsoft-com:office:word" xmlns:w="http://schemas.openxmlformats.org/wordprocessingml/2006/main" xmlns:w14="http://schemas.microsoft.com/office/word/2010/wordml" xmlns:w15="http://schemas.microsoft.com/office/word/2012/wordml" xmlns:w16cex="http://schemas.microsoft.com/office/word/2018/wordml/cex" xmlns:w16cid="http://schemas.microsoft.com/office/word/2016/wordml/cid" xmlns:w16="http://schemas.microsoft.com/office/word/2018/wordml" xmlns:w16du="http://schemas.microsoft.com/office/word/2023/wordml/word16du" xmlns:w16sdtdh="http://schemas.microsoft.com/office/word/2020/wordml/sdtdatahash" xmlns:w16se="http://schemas.microsoft.com/office/word/2015/wordml/symex" xmlns:wpg="http://schemas.microsoft.com/office/word/2010/wordprocessingGroup" xmlns:wpi="http://schemas.microsoft.com/office/word/2010/wordprocessingInk" xmlns:wne="http://schemas.microsoft.com/office/word/2006/wordml" xmlns:wps="http://schemas.microsoft.com/office/word/2010/wordprocessingShape" mc:Ignorable="w14 w15 w16se w16cid w16 w16cex w16sdtdh w16du wp14">
   <w:abstractNum w:abstractNumId="0" w15:restartNumberingAfterBreak="0">
     <w:nsid w:val="4E62538C"/>
     <w:multiLevelType w:val="hybridMultilevel"/>
@@ -864,7 +710,7 @@
 </file>
 
 <file path=word/styles.xml><?xml version="1.0" encoding="utf-8"?>
-<w:styles xmlns:mc="http://schemas.openxmlformats.org/markup-compatibility/2006" xmlns:r="http://schemas.openxmlformats.org/officeDocument/2006/relationships" xmlns:w="http://schemas.openxmlformats.org/wordprocessingml/2006/main" xmlns:w14="http://schemas.microsoft.com/office/word/2010/wordml" xmlns:w15="http://schemas.microsoft.com/office/word/2012/wordml" xmlns:w16cex="http://schemas.microsoft.com/office/word/2018/wordml/cex" xmlns:w16cid="http://schemas.microsoft.com/office/word/2016/wordml/cid" xmlns:w16="http://schemas.microsoft.com/office/word/2018/wordml" xmlns:w16sdtdh="http://schemas.microsoft.com/office/word/2020/wordml/sdtdatahash" xmlns:w16se="http://schemas.microsoft.com/office/word/2015/wordml/symex" mc:Ignorable="w14 w15 w16se w16cid w16 w16cex w16sdtdh">
+<w:styles xmlns:mc="http://schemas.openxmlformats.org/markup-compatibility/2006" xmlns:r="http://schemas.openxmlformats.org/officeDocument/2006/relationships" xmlns:w="http://schemas.openxmlformats.org/wordprocessingml/2006/main" xmlns:w14="http://schemas.microsoft.com/office/word/2010/wordml" xmlns:w15="http://schemas.microsoft.com/office/word/2012/wordml" xmlns:w16cex="http://schemas.microsoft.com/office/word/2018/wordml/cex" xmlns:w16cid="http://schemas.microsoft.com/office/word/2016/wordml/cid" xmlns:w16="http://schemas.microsoft.com/office/word/2018/wordml" xmlns:w16du="http://schemas.microsoft.com/office/word/2023/wordml/word16du" xmlns:w16sdtdh="http://schemas.microsoft.com/office/word/2020/wordml/sdtdatahash" xmlns:w16se="http://schemas.microsoft.com/office/word/2015/wordml/symex" mc:Ignorable="w14 w15 w16se w16cid w16 w16cex w16sdtdh w16du">
   <w:docDefaults>
     <w:rPrDefault>
       <w:rPr>
